--- a/WAR CRIME PREVENTION SECURITY SYSTEMS/SPECIFIC/&TOE WAR CRIME PREVENTION/20230601 - MCE123 Technology Development - Toe War Crime Prevention Security Systems - v1.0.1.2.docx
+++ b/WAR CRIME PREVENTION SECURITY SYSTEMS/SPECIFIC/&TOE WAR CRIME PREVENTION/20230601 - MCE123 Technology Development - Toe War Crime Prevention Security Systems - v1.0.1.2.docx
@@ -207,7 +207,7 @@
           <w:sz w:val="28"/>
           <w:szCs w:val="28"/>
         </w:rPr>
-        <w:t>6/1/2023 12:39:40 AM</w:t>
+        <w:t>6/1/2023 3:49:24 AM</w:t>
       </w:r>
     </w:p>
     <w:p>
@@ -2827,7 +2827,39 @@
           <w:bCs/>
           <w:color w:val="FF0000"/>
         </w:rPr>
-        <w:t xml:space="preserve">TREASON </w:t>
+        <w:t>TREA</w:t>
+      </w:r>
+      <w:r>
+        <w:rPr>
+          <w:b/>
+          <w:bCs/>
+          <w:color w:val="FF0000"/>
+        </w:rPr>
+        <w:t>M</w:t>
+      </w:r>
+      <w:r>
+        <w:rPr>
+          <w:b/>
+          <w:bCs/>
+          <w:color w:val="FF0000"/>
+        </w:rPr>
+        <w:t>O</w:t>
+      </w:r>
+      <w:r>
+        <w:rPr>
+          <w:b/>
+          <w:bCs/>
+          <w:color w:val="FF0000"/>
+        </w:rPr>
+        <w:t>R</w:t>
+      </w:r>
+      <w:r>
+        <w:rPr>
+          <w:b/>
+          <w:bCs/>
+          <w:color w:val="FF0000"/>
+        </w:rPr>
+        <w:t xml:space="preserve"> </w:t>
       </w:r>
       <w:proofErr w:type="gramStart"/>
       <w:r>
@@ -2885,7 +2917,7 @@
           <w:bCs/>
           <w:color w:val="FF0000"/>
         </w:rPr>
-        <w:t xml:space="preserve">TWIDDLE </w:t>
+        <w:t xml:space="preserve">TREASON </w:t>
       </w:r>
       <w:proofErr w:type="gramStart"/>
       <w:r>
@@ -2943,7 +2975,7 @@
           <w:bCs/>
           <w:color w:val="FF0000"/>
         </w:rPr>
-        <w:t xml:space="preserve">TWINKLE </w:t>
+        <w:t xml:space="preserve">TWIDDLE </w:t>
       </w:r>
       <w:proofErr w:type="gramStart"/>
       <w:r>
@@ -2977,6 +3009,64 @@
           <w:u w:val="single"/>
         </w:rPr>
         <w:lastRenderedPageBreak/>
+        <w:t>PREVENTION SECURITY SYSTEM</w:t>
+      </w:r>
+      <w:r>
+        <w:rPr>
+          <w:u w:val="single"/>
+        </w:rPr>
+        <w:t>:</w:t>
+      </w:r>
+      <w:r>
+        <w:t xml:space="preserve"> </w:t>
+      </w:r>
+      <w:r>
+        <w:rPr>
+          <w:b/>
+          <w:bCs/>
+          <w:color w:val="FF0000"/>
+        </w:rPr>
+        <w:t xml:space="preserve">ANY </w:t>
+      </w:r>
+      <w:r>
+        <w:rPr>
+          <w:b/>
+          <w:bCs/>
+          <w:color w:val="FF0000"/>
+        </w:rPr>
+        <w:t xml:space="preserve">TWINKLE </w:t>
+      </w:r>
+      <w:proofErr w:type="gramStart"/>
+      <w:r>
+        <w:rPr>
+          <w:b/>
+          <w:bCs/>
+          <w:color w:val="FF0000"/>
+        </w:rPr>
+        <w:t>TOES</w:t>
+      </w:r>
+      <w:r>
+        <w:rPr>
+          <w:b/>
+          <w:bCs/>
+        </w:rPr>
+        <w:t>;</w:t>
+      </w:r>
+      <w:proofErr w:type="gramEnd"/>
+    </w:p>
+    <w:p>
+      <w:pPr>
+        <w:ind w:firstLine="720"/>
+        <w:jc w:val="both"/>
+        <w:rPr>
+          <w:b/>
+          <w:bCs/>
+        </w:rPr>
+      </w:pPr>
+      <w:r>
+        <w:rPr>
+          <w:u w:val="single"/>
+        </w:rPr>
         <w:t>PREVENTION SECURITY SYSTEM</w:t>
       </w:r>
       <w:r>
